--- a/modules/utilities/unix/labtainers/files/Labtainers-master/labs/symkeylab/docs/symkey.docx
+++ b/modules/utilities/unix/labtainers/files/Labtainers-master/labs/symkeylab/docs/symkey.docx
@@ -326,7 +326,9 @@
         </w:rPr>
       </w:pPr>
       <w:r>
-        <w:rPr/>
+        <w:rPr>
+          <w:rFonts w:asciiTheme="minorHAnsi" w:hAnsiTheme="minorHAnsi" w:ascii="Cambria" w:hAnsi="Cambria"/>
+        </w:rPr>
       </w:r>
     </w:p>
     <w:p>
@@ -621,7 +623,7 @@
                 <wp:positionV relativeFrom="paragraph">
                   <wp:posOffset>40005</wp:posOffset>
                 </wp:positionV>
-                <wp:extent cx="6300470" cy="467995"/>
+                <wp:extent cx="6302375" cy="469900"/>
                 <wp:effectExtent l="0" t="0" r="0" b="0"/>
                 <wp:wrapSquare wrapText="bothSides"/>
                 <wp:docPr id="1" name="Text Box 3"/>
@@ -632,7 +634,7 @@
                       <wps:spPr>
                         <a:xfrm>
                           <a:off x="0" y="0"/>
-                          <a:ext cx="6300000" cy="467280"/>
+                          <a:ext cx="6301800" cy="469440"/>
                         </a:xfrm>
                         <a:prstGeom prst="rect">
                           <a:avLst/>
@@ -748,7 +750,7 @@
           </mc:Choice>
           <mc:Fallback>
             <w:pict>
-              <v:rect id="shape_0" ID="Text Box 3" stroked="f" style="position:absolute;margin-left:26.2pt;margin-top:3.15pt;width:496pt;height:36.75pt" wp14:anchorId="3FAF0339">
+              <v:rect id="shape_0" ID="Text Box 3" stroked="f" style="position:absolute;margin-left:26.2pt;margin-top:3.15pt;width:496.15pt;height:36.9pt" wp14:anchorId="3FAF0339">
                 <w10:wrap type="square"/>
                 <v:fill o:detectmouseclick="t" on="false"/>
                 <v:stroke color="#3465a4" joinstyle="round" endcap="flat"/>
@@ -1510,7 +1512,7 @@
                 <wp:positionV relativeFrom="paragraph">
                   <wp:posOffset>177165</wp:posOffset>
                 </wp:positionV>
-                <wp:extent cx="7325995" cy="467995"/>
+                <wp:extent cx="7327900" cy="469900"/>
                 <wp:effectExtent l="0" t="0" r="0" b="0"/>
                 <wp:wrapSquare wrapText="bothSides"/>
                 <wp:docPr id="3" name="Text Box 5"/>
@@ -1521,7 +1523,7 @@
                       <wps:spPr>
                         <a:xfrm>
                           <a:off x="0" y="0"/>
-                          <a:ext cx="7325280" cy="467280"/>
+                          <a:ext cx="7327440" cy="469440"/>
                         </a:xfrm>
                         <a:prstGeom prst="rect">
                           <a:avLst/>
@@ -1648,7 +1650,7 @@
           </mc:Choice>
           <mc:Fallback>
             <w:pict>
-              <v:rect id="shape_0" ID="Text Box 5" stroked="f" style="position:absolute;margin-left:-36.55pt;margin-top:13.95pt;width:576.75pt;height:36.75pt" wp14:anchorId="549148E5">
+              <v:rect id="shape_0" ID="Text Box 5" stroked="f" style="position:absolute;margin-left:-36.55pt;margin-top:13.95pt;width:576.9pt;height:36.9pt" wp14:anchorId="549148E5">
                 <w10:wrap type="square"/>
                 <v:fill o:detectmouseclick="t" on="false"/>
                 <v:stroke color="#3465a4" joinstyle="round" endcap="flat"/>
@@ -2231,86 +2233,6 @@
         <w:rPr/>
       </w:pPr>
       <w:r>
-        <w:rPr>
-          <w:rFonts w:cs="Helvetica" w:ascii="Cambria" w:hAnsi="Cambria" w:asciiTheme="minorHAnsi" w:hAnsiTheme="minorHAnsi"/>
-          <w:color w:val="000000"/>
-        </w:rPr>
-        <w:t>To replace the 54-byte header with one command, do the following</w:t>
-      </w:r>
-    </w:p>
-    <w:p>
-      <w:pPr>
-        <w:pStyle w:val="ListParagraph"/>
-        <w:numPr>
-          <w:ilvl w:val="1"/>
-          <w:numId w:val="5"/>
-        </w:numPr>
-        <w:spacing w:lineRule="atLeast" w:line="283" w:before="0" w:after="277"/>
-        <w:contextualSpacing/>
-        <w:rPr/>
-      </w:pPr>
-      <w:r>
-        <mc:AlternateContent>
-          <mc:Choice Requires="wps">
-            <w:drawing>
-              <wp:anchor behindDoc="0" distT="0" distB="0" distL="114300" distR="114300" simplePos="0" locked="0" layoutInCell="1" allowOverlap="1" relativeHeight="4" wp14:anchorId="56F334D0">
-                <wp:simplePos x="0" y="0"/>
-                <wp:positionH relativeFrom="column">
-                  <wp:posOffset>-7071360</wp:posOffset>
-                </wp:positionH>
-                <wp:positionV relativeFrom="paragraph">
-                  <wp:posOffset>-8255</wp:posOffset>
-                </wp:positionV>
-                <wp:extent cx="6924675" cy="467360"/>
-                <wp:effectExtent l="0" t="0" r="38100" b="25400"/>
-                <wp:wrapSquare wrapText="bothSides"/>
-                <wp:docPr id="5" name="Text Box 2"/>
-                <a:graphic xmlns:a="http://schemas.openxmlformats.org/drawingml/2006/main">
-                  <a:graphicData uri="http://schemas.microsoft.com/office/word/2010/wordprocessingShape">
-                    <wps:wsp>
-                      <wps:cNvSpPr/>
-                      <wps:spPr>
-                        <a:xfrm>
-                          <a:off x="0" y="0"/>
-                          <a:ext cx="6923880" cy="466560"/>
-                        </a:xfrm>
-                        <a:prstGeom prst="rect">
-                          <a:avLst/>
-                        </a:prstGeom>
-                        <a:noFill/>
-                        <a:ln>
-                          <a:noFill/>
-                        </a:ln>
-                      </wps:spPr>
-                      <wps:style>
-                        <a:lnRef idx="0">
-                          <a:schemeClr val="accent1"/>
-                        </a:lnRef>
-                        <a:fillRef idx="0">
-                          <a:schemeClr val="accent1"/>
-                        </a:fillRef>
-                        <a:effectRef idx="0">
-                          <a:schemeClr val="accent1"/>
-                        </a:effectRef>
-                        <a:fontRef idx="minor"/>
-                      </wps:style>
-                      <wps:bodyPr/>
-                    </wps:wsp>
-                  </a:graphicData>
-                </a:graphic>
-              </wp:anchor>
-            </w:drawing>
-          </mc:Choice>
-          <mc:Fallback>
-            <w:pict>
-              <v:rect id="shape_0" ID="Text Box 2" stroked="f" style="position:absolute;margin-left:-556.8pt;margin-top:-0.65pt;width:545.15pt;height:36.7pt" wp14:anchorId="56F334D0">
-                <w10:wrap type="none"/>
-                <v:fill o:detectmouseclick="t" on="false"/>
-                <v:stroke color="#3465a4" joinstyle="round" endcap="flat"/>
-              </v:rect>
-            </w:pict>
-          </mc:Fallback>
-        </mc:AlternateContent>
         <mc:AlternateContent>
           <mc:Choice Requires="wps">
             <w:drawing>
@@ -2320,12 +2242,12 @@
                   <wp:posOffset>-176530</wp:posOffset>
                 </wp:positionH>
                 <wp:positionV relativeFrom="paragraph">
-                  <wp:posOffset>-8255</wp:posOffset>
+                  <wp:posOffset>135255</wp:posOffset>
                 </wp:positionV>
-                <wp:extent cx="7211060" cy="281940"/>
+                <wp:extent cx="6995160" cy="283845"/>
                 <wp:effectExtent l="0" t="0" r="0" b="0"/>
                 <wp:wrapNone/>
-                <wp:docPr id="6" name="Frame4"/>
+                <wp:docPr id="5" name="Frame4"/>
                 <a:graphic xmlns:a="http://schemas.openxmlformats.org/drawingml/2006/main">
                   <a:graphicData uri="http://schemas.microsoft.com/office/word/2010/wordprocessingShape">
                     <wps:wsp>
@@ -2333,7 +2255,7 @@
                       <wps:spPr>
                         <a:xfrm>
                           <a:off x="0" y="0"/>
-                          <a:ext cx="7210440" cy="281160"/>
+                          <a:ext cx="6994440" cy="283320"/>
                         </a:xfrm>
                         <a:prstGeom prst="rect">
                           <a:avLst/>
@@ -2379,7 +2301,7 @@
           </mc:Choice>
           <mc:Fallback>
             <w:pict>
-              <v:rect id="shape_0" ID="Frame4" stroked="f" style="position:absolute;margin-left:-13.9pt;margin-top:-0.65pt;width:567.7pt;height:22.1pt">
+              <v:rect id="shape_0" ID="Frame4" stroked="f" style="position:absolute;margin-left:-13.9pt;margin-top:10.65pt;width:550.7pt;height:22.25pt">
                 <w10:wrap type="square"/>
                 <v:fill o:detectmouseclick="t" on="false"/>
                 <v:stroke color="#3465a4" joinstyle="round" endcap="flat"/>
@@ -2409,6 +2331,108 @@
       </w:r>
       <w:r>
         <w:rPr>
+          <w:rFonts w:cs="Helvetica" w:ascii="Cambria" w:hAnsi="Cambria" w:asciiTheme="minorHAnsi" w:hAnsiTheme="minorHAnsi"/>
+          <w:color w:val="000000"/>
+        </w:rPr>
+        <w:t>To replace the 54-byte header with one command, do the following</w:t>
+      </w:r>
+    </w:p>
+    <w:p>
+      <w:pPr>
+        <w:pStyle w:val="ListParagraph"/>
+        <w:numPr>
+          <w:ilvl w:val="0"/>
+          <w:numId w:val="0"/>
+        </w:numPr>
+        <w:spacing w:lineRule="atLeast" w:line="283" w:before="0" w:after="277"/>
+        <w:ind w:left="2160" w:hanging="0"/>
+        <w:contextualSpacing/>
+        <w:rPr>
+          <w:rFonts w:cs="Helvetica"/>
+          <w:color w:val="000000"/>
+        </w:rPr>
+      </w:pPr>
+      <w:r>
+        <w:rPr>
+          <w:rFonts w:cs="Helvetica"/>
+          <w:color w:val="000000"/>
+        </w:rPr>
+        <mc:AlternateContent>
+          <mc:Choice Requires="wps">
+            <w:drawing>
+              <wp:anchor behindDoc="0" distT="0" distB="0" distL="114300" distR="114300" simplePos="0" locked="0" layoutInCell="1" allowOverlap="1" relativeHeight="4" wp14:anchorId="56F334D0">
+                <wp:simplePos x="0" y="0"/>
+                <wp:positionH relativeFrom="column">
+                  <wp:posOffset>-7071360</wp:posOffset>
+                </wp:positionH>
+                <wp:positionV relativeFrom="paragraph">
+                  <wp:posOffset>-8255</wp:posOffset>
+                </wp:positionV>
+                <wp:extent cx="6926580" cy="469265"/>
+                <wp:effectExtent l="0" t="0" r="38100" b="25400"/>
+                <wp:wrapSquare wrapText="bothSides"/>
+                <wp:docPr id="7" name="Text Box 2"/>
+                <a:graphic xmlns:a="http://schemas.openxmlformats.org/drawingml/2006/main">
+                  <a:graphicData uri="http://schemas.microsoft.com/office/word/2010/wordprocessingShape">
+                    <wps:wsp>
+                      <wps:cNvSpPr/>
+                      <wps:spPr>
+                        <a:xfrm>
+                          <a:off x="0" y="0"/>
+                          <a:ext cx="6926040" cy="468720"/>
+                        </a:xfrm>
+                        <a:prstGeom prst="rect">
+                          <a:avLst/>
+                        </a:prstGeom>
+                        <a:noFill/>
+                        <a:ln>
+                          <a:noFill/>
+                        </a:ln>
+                      </wps:spPr>
+                      <wps:style>
+                        <a:lnRef idx="0">
+                          <a:schemeClr val="accent1"/>
+                        </a:lnRef>
+                        <a:fillRef idx="0">
+                          <a:schemeClr val="accent1"/>
+                        </a:fillRef>
+                        <a:effectRef idx="0">
+                          <a:schemeClr val="accent1"/>
+                        </a:effectRef>
+                        <a:fontRef idx="minor"/>
+                      </wps:style>
+                      <wps:bodyPr/>
+                    </wps:wsp>
+                  </a:graphicData>
+                </a:graphic>
+              </wp:anchor>
+            </w:drawing>
+          </mc:Choice>
+          <mc:Fallback>
+            <w:pict>
+              <v:rect id="shape_0" ID="Text Box 2" stroked="f" style="position:absolute;margin-left:-556.8pt;margin-top:-0.65pt;width:545.3pt;height:36.85pt" wp14:anchorId="56F334D0">
+                <w10:wrap type="none"/>
+                <v:fill o:detectmouseclick="t" on="false"/>
+                <v:stroke color="#3465a4" joinstyle="round" endcap="flat"/>
+              </v:rect>
+            </w:pict>
+          </mc:Fallback>
+        </mc:AlternateContent>
+      </w:r>
+    </w:p>
+    <w:p>
+      <w:pPr>
+        <w:pStyle w:val="ListParagraph"/>
+        <w:numPr>
+          <w:ilvl w:val="1"/>
+          <w:numId w:val="5"/>
+        </w:numPr>
+        <w:spacing w:lineRule="atLeast" w:line="283" w:before="0" w:after="277"/>
+        <w:contextualSpacing/>
+        <w:rPr/>
+      </w:pPr>
+      <w:r>
+        <w:rPr>
           <w:rFonts w:cs="Helvetica"/>
           <w:color w:val="000000"/>
         </w:rPr>
@@ -2685,7 +2709,7 @@
           <w:pgNumType w:fmt="decimal"/>
           <w:formProt w:val="false"/>
           <w:textDirection w:val="lrTb"/>
-          <w:docGrid w:type="default" w:linePitch="240" w:charSpace="4294961151"/>
+          <w:docGrid w:type="default" w:linePitch="240" w:charSpace="0"/>
         </w:sectPr>
         <w:pStyle w:val="Default"/>
         <w:numPr>
@@ -3636,7 +3660,21 @@
           <w:rFonts w:cs="Helvetica"/>
           <w:color w:val="000000"/>
         </w:rPr>
-        <w:t>Open the encrypted file using ghex, as shown below, replacing ENCRYPTEDFILE with the name you chose:</w:t>
+        <w:t xml:space="preserve">Open the encrypted file using ghex, as shown below, replacing ENCRYPTEDFILE with the name you chose (alternately, use </w:t>
+      </w:r>
+      <w:r>
+        <w:rPr>
+          <w:rFonts w:cs="Helvetica" w:ascii="Courier new" w:hAnsi="Courier new"/>
+          <w:color w:val="000000"/>
+        </w:rPr>
+        <w:t>hexedit</w:t>
+      </w:r>
+      <w:r>
+        <w:rPr>
+          <w:rFonts w:cs="Helvetica"/>
+          <w:color w:val="000000"/>
+        </w:rPr>
+        <w:t xml:space="preserve"> as described in Appendix E):</w:t>
       </w:r>
     </w:p>
     <w:p>
@@ -3996,7 +4034,7 @@
           <w:pgNumType w:fmt="decimal"/>
           <w:formProt w:val="false"/>
           <w:textDirection w:val="lrTb"/>
-          <w:docGrid w:type="default" w:linePitch="240" w:charSpace="4294961151"/>
+          <w:docGrid w:type="default" w:linePitch="240" w:charSpace="0"/>
         </w:sectPr>
         <w:pStyle w:val="Default"/>
         <w:widowControl w:val="false"/>
@@ -4427,11 +4465,11 @@
         <w:tblInd w:w="108" w:type="dxa"/>
         <w:tblCellMar>
           <w:top w:w="0" w:type="dxa"/>
-          <w:left w:w="188" w:type="dxa"/>
+          <w:left w:w="203" w:type="dxa"/>
           <w:bottom w:w="0" w:type="dxa"/>
           <w:right w:w="108" w:type="dxa"/>
         </w:tblCellMar>
-        <w:tblLook w:val="04a0" w:noVBand="1" w:noHBand="0" w:lastColumn="0" w:firstColumn="1" w:lastRow="0" w:firstRow="1"/>
+        <w:tblLook w:noVBand="1" w:val="04a0" w:noHBand="0" w:lastColumn="0" w:firstColumn="1" w:lastRow="0" w:firstRow="1"/>
       </w:tblPr>
       <w:tblGrid>
         <w:gridCol w:w="936"/>
@@ -5294,7 +5332,7 @@
           <w:pgNumType w:fmt="decimal"/>
           <w:formProt w:val="false"/>
           <w:textDirection w:val="lrTb"/>
-          <w:docGrid w:type="default" w:linePitch="240" w:charSpace="4294961151"/>
+          <w:docGrid w:type="default" w:linePitch="240" w:charSpace="0"/>
         </w:sectPr>
       </w:pPr>
     </w:p>
@@ -6112,7 +6150,7 @@
           <w:pgNumType w:fmt="decimal"/>
           <w:formProt w:val="false"/>
           <w:textDirection w:val="lrTb"/>
-          <w:docGrid w:type="default" w:linePitch="240" w:charSpace="4294961151"/>
+          <w:docGrid w:type="default" w:linePitch="240" w:charSpace="0"/>
         </w:sectPr>
         <w:pStyle w:val="CM9"/>
         <w:spacing w:lineRule="atLeast" w:line="280" w:before="0" w:after="277"/>
@@ -6164,14 +6202,14 @@
         <w:tblStyle w:val="TableGrid"/>
         <w:tblW w:w="3241" w:type="dxa"/>
         <w:jc w:val="left"/>
-        <w:tblInd w:w="393" w:type="dxa"/>
+        <w:tblInd w:w="388" w:type="dxa"/>
         <w:tblCellMar>
           <w:top w:w="0" w:type="dxa"/>
-          <w:left w:w="33" w:type="dxa"/>
+          <w:left w:w="28" w:type="dxa"/>
           <w:bottom w:w="0" w:type="dxa"/>
           <w:right w:w="108" w:type="dxa"/>
         </w:tblCellMar>
-        <w:tblLook w:val="04a0" w:noVBand="1" w:noHBand="0" w:lastColumn="0" w:firstColumn="1" w:lastRow="0" w:firstRow="1"/>
+        <w:tblLook w:noVBand="1" w:val="04a0" w:noHBand="0" w:lastColumn="0" w:firstColumn="1" w:lastRow="0" w:firstRow="1"/>
       </w:tblPr>
       <w:tblGrid>
         <w:gridCol w:w="1620"/>
@@ -6184,9 +6222,6 @@
             <w:tcW w:w="1620" w:type="dxa"/>
             <w:tcBorders/>
             <w:shd w:fill="auto" w:val="clear"/>
-            <w:tcMar>
-              <w:left w:w="33" w:type="dxa"/>
-            </w:tcMar>
           </w:tcPr>
           <w:p>
             <w:pPr>
@@ -6208,9 +6243,6 @@
             <w:tcW w:w="1620" w:type="dxa"/>
             <w:tcBorders/>
             <w:shd w:fill="auto" w:val="clear"/>
-            <w:tcMar>
-              <w:left w:w="33" w:type="dxa"/>
-            </w:tcMar>
           </w:tcPr>
           <w:p>
             <w:pPr>
@@ -6235,9 +6267,6 @@
             <w:tcW w:w="1620" w:type="dxa"/>
             <w:tcBorders/>
             <w:shd w:fill="auto" w:val="clear"/>
-            <w:tcMar>
-              <w:left w:w="33" w:type="dxa"/>
-            </w:tcMar>
           </w:tcPr>
           <w:p>
             <w:pPr>
@@ -6259,9 +6288,6 @@
             <w:tcW w:w="1620" w:type="dxa"/>
             <w:tcBorders/>
             <w:shd w:fill="auto" w:val="clear"/>
-            <w:tcMar>
-              <w:left w:w="33" w:type="dxa"/>
-            </w:tcMar>
           </w:tcPr>
           <w:p>
             <w:pPr>
@@ -6286,9 +6312,6 @@
             <w:tcW w:w="1620" w:type="dxa"/>
             <w:tcBorders/>
             <w:shd w:fill="auto" w:val="clear"/>
-            <w:tcMar>
-              <w:left w:w="33" w:type="dxa"/>
-            </w:tcMar>
           </w:tcPr>
           <w:p>
             <w:pPr>
@@ -6310,9 +6333,6 @@
             <w:tcW w:w="1620" w:type="dxa"/>
             <w:tcBorders/>
             <w:shd w:fill="auto" w:val="clear"/>
-            <w:tcMar>
-              <w:left w:w="33" w:type="dxa"/>
-            </w:tcMar>
           </w:tcPr>
           <w:p>
             <w:pPr>
@@ -6337,9 +6357,6 @@
             <w:tcW w:w="1620" w:type="dxa"/>
             <w:tcBorders/>
             <w:shd w:fill="auto" w:val="clear"/>
-            <w:tcMar>
-              <w:left w:w="33" w:type="dxa"/>
-            </w:tcMar>
           </w:tcPr>
           <w:p>
             <w:pPr>
@@ -6361,9 +6378,6 @@
             <w:tcW w:w="1620" w:type="dxa"/>
             <w:tcBorders/>
             <w:shd w:fill="auto" w:val="clear"/>
-            <w:tcMar>
-              <w:left w:w="33" w:type="dxa"/>
-            </w:tcMar>
           </w:tcPr>
           <w:p>
             <w:pPr>
@@ -6388,9 +6402,6 @@
             <w:tcW w:w="1620" w:type="dxa"/>
             <w:tcBorders/>
             <w:shd w:fill="auto" w:val="clear"/>
-            <w:tcMar>
-              <w:left w:w="33" w:type="dxa"/>
-            </w:tcMar>
           </w:tcPr>
           <w:p>
             <w:pPr>
@@ -6412,9 +6423,6 @@
             <w:tcW w:w="1620" w:type="dxa"/>
             <w:tcBorders/>
             <w:shd w:fill="auto" w:val="clear"/>
-            <w:tcMar>
-              <w:left w:w="33" w:type="dxa"/>
-            </w:tcMar>
           </w:tcPr>
           <w:p>
             <w:pPr>
@@ -6439,9 +6447,6 @@
             <w:tcW w:w="1620" w:type="dxa"/>
             <w:tcBorders/>
             <w:shd w:fill="auto" w:val="clear"/>
-            <w:tcMar>
-              <w:left w:w="33" w:type="dxa"/>
-            </w:tcMar>
           </w:tcPr>
           <w:p>
             <w:pPr>
@@ -6463,9 +6468,6 @@
             <w:tcW w:w="1620" w:type="dxa"/>
             <w:tcBorders/>
             <w:shd w:fill="auto" w:val="clear"/>
-            <w:tcMar>
-              <w:left w:w="33" w:type="dxa"/>
-            </w:tcMar>
           </w:tcPr>
           <w:p>
             <w:pPr>
@@ -6490,9 +6492,6 @@
             <w:tcW w:w="1620" w:type="dxa"/>
             <w:tcBorders/>
             <w:shd w:fill="auto" w:val="clear"/>
-            <w:tcMar>
-              <w:left w:w="33" w:type="dxa"/>
-            </w:tcMar>
           </w:tcPr>
           <w:p>
             <w:pPr>
@@ -6514,9 +6513,6 @@
             <w:tcW w:w="1620" w:type="dxa"/>
             <w:tcBorders/>
             <w:shd w:fill="auto" w:val="clear"/>
-            <w:tcMar>
-              <w:left w:w="33" w:type="dxa"/>
-            </w:tcMar>
           </w:tcPr>
           <w:p>
             <w:pPr>
@@ -6541,9 +6537,6 @@
             <w:tcW w:w="1620" w:type="dxa"/>
             <w:tcBorders/>
             <w:shd w:fill="auto" w:val="clear"/>
-            <w:tcMar>
-              <w:left w:w="33" w:type="dxa"/>
-            </w:tcMar>
           </w:tcPr>
           <w:p>
             <w:pPr>
@@ -6565,9 +6558,6 @@
             <w:tcW w:w="1620" w:type="dxa"/>
             <w:tcBorders/>
             <w:shd w:fill="auto" w:val="clear"/>
-            <w:tcMar>
-              <w:left w:w="33" w:type="dxa"/>
-            </w:tcMar>
           </w:tcPr>
           <w:p>
             <w:pPr>
@@ -6592,9 +6582,6 @@
             <w:tcW w:w="1620" w:type="dxa"/>
             <w:tcBorders/>
             <w:shd w:fill="auto" w:val="clear"/>
-            <w:tcMar>
-              <w:left w:w="33" w:type="dxa"/>
-            </w:tcMar>
           </w:tcPr>
           <w:p>
             <w:pPr>
@@ -6616,9 +6603,6 @@
             <w:tcW w:w="1620" w:type="dxa"/>
             <w:tcBorders/>
             <w:shd w:fill="auto" w:val="clear"/>
-            <w:tcMar>
-              <w:left w:w="33" w:type="dxa"/>
-            </w:tcMar>
           </w:tcPr>
           <w:p>
             <w:pPr>
@@ -6643,9 +6627,6 @@
             <w:tcW w:w="1620" w:type="dxa"/>
             <w:tcBorders/>
             <w:shd w:fill="auto" w:val="clear"/>
-            <w:tcMar>
-              <w:left w:w="33" w:type="dxa"/>
-            </w:tcMar>
           </w:tcPr>
           <w:p>
             <w:pPr>
@@ -6667,9 +6648,6 @@
             <w:tcW w:w="1620" w:type="dxa"/>
             <w:tcBorders/>
             <w:shd w:fill="auto" w:val="clear"/>
-            <w:tcMar>
-              <w:left w:w="33" w:type="dxa"/>
-            </w:tcMar>
           </w:tcPr>
           <w:p>
             <w:pPr>
@@ -6694,9 +6672,6 @@
             <w:tcW w:w="1620" w:type="dxa"/>
             <w:tcBorders/>
             <w:shd w:fill="auto" w:val="clear"/>
-            <w:tcMar>
-              <w:left w:w="33" w:type="dxa"/>
-            </w:tcMar>
           </w:tcPr>
           <w:p>
             <w:pPr>
@@ -6718,9 +6693,6 @@
             <w:tcW w:w="1620" w:type="dxa"/>
             <w:tcBorders/>
             <w:shd w:fill="auto" w:val="clear"/>
-            <w:tcMar>
-              <w:left w:w="33" w:type="dxa"/>
-            </w:tcMar>
           </w:tcPr>
           <w:p>
             <w:pPr>
@@ -6745,9 +6717,6 @@
             <w:tcW w:w="1620" w:type="dxa"/>
             <w:tcBorders/>
             <w:shd w:fill="auto" w:val="clear"/>
-            <w:tcMar>
-              <w:left w:w="33" w:type="dxa"/>
-            </w:tcMar>
           </w:tcPr>
           <w:p>
             <w:pPr>
@@ -6769,9 +6738,6 @@
             <w:tcW w:w="1620" w:type="dxa"/>
             <w:tcBorders/>
             <w:shd w:fill="auto" w:val="clear"/>
-            <w:tcMar>
-              <w:left w:w="33" w:type="dxa"/>
-            </w:tcMar>
           </w:tcPr>
           <w:p>
             <w:pPr>
@@ -6796,9 +6762,6 @@
             <w:tcW w:w="1620" w:type="dxa"/>
             <w:tcBorders/>
             <w:shd w:fill="auto" w:val="clear"/>
-            <w:tcMar>
-              <w:left w:w="33" w:type="dxa"/>
-            </w:tcMar>
           </w:tcPr>
           <w:p>
             <w:pPr>
@@ -6820,9 +6783,6 @@
             <w:tcW w:w="1620" w:type="dxa"/>
             <w:tcBorders/>
             <w:shd w:fill="auto" w:val="clear"/>
-            <w:tcMar>
-              <w:left w:w="33" w:type="dxa"/>
-            </w:tcMar>
           </w:tcPr>
           <w:p>
             <w:pPr>
@@ -6847,9 +6807,6 @@
             <w:tcW w:w="1620" w:type="dxa"/>
             <w:tcBorders/>
             <w:shd w:fill="auto" w:val="clear"/>
-            <w:tcMar>
-              <w:left w:w="33" w:type="dxa"/>
-            </w:tcMar>
           </w:tcPr>
           <w:p>
             <w:pPr>
@@ -6871,9 +6828,6 @@
             <w:tcW w:w="1620" w:type="dxa"/>
             <w:tcBorders/>
             <w:shd w:fill="auto" w:val="clear"/>
-            <w:tcMar>
-              <w:left w:w="33" w:type="dxa"/>
-            </w:tcMar>
           </w:tcPr>
           <w:p>
             <w:pPr>
@@ -6898,9 +6852,6 @@
             <w:tcW w:w="1620" w:type="dxa"/>
             <w:tcBorders/>
             <w:shd w:fill="auto" w:val="clear"/>
-            <w:tcMar>
-              <w:left w:w="33" w:type="dxa"/>
-            </w:tcMar>
           </w:tcPr>
           <w:p>
             <w:pPr>
@@ -6922,9 +6873,6 @@
             <w:tcW w:w="1620" w:type="dxa"/>
             <w:tcBorders/>
             <w:shd w:fill="auto" w:val="clear"/>
-            <w:tcMar>
-              <w:left w:w="33" w:type="dxa"/>
-            </w:tcMar>
           </w:tcPr>
           <w:p>
             <w:pPr>
@@ -6949,9 +6897,6 @@
             <w:tcW w:w="1620" w:type="dxa"/>
             <w:tcBorders/>
             <w:shd w:fill="auto" w:val="clear"/>
-            <w:tcMar>
-              <w:left w:w="33" w:type="dxa"/>
-            </w:tcMar>
           </w:tcPr>
           <w:p>
             <w:pPr>
@@ -6973,9 +6918,6 @@
             <w:tcW w:w="1620" w:type="dxa"/>
             <w:tcBorders/>
             <w:shd w:fill="auto" w:val="clear"/>
-            <w:tcMar>
-              <w:left w:w="33" w:type="dxa"/>
-            </w:tcMar>
           </w:tcPr>
           <w:p>
             <w:pPr>
@@ -7000,9 +6942,6 @@
             <w:tcW w:w="1620" w:type="dxa"/>
             <w:tcBorders/>
             <w:shd w:fill="auto" w:val="clear"/>
-            <w:tcMar>
-              <w:left w:w="33" w:type="dxa"/>
-            </w:tcMar>
           </w:tcPr>
           <w:p>
             <w:pPr>
@@ -7024,9 +6963,6 @@
             <w:tcW w:w="1620" w:type="dxa"/>
             <w:tcBorders/>
             <w:shd w:fill="auto" w:val="clear"/>
-            <w:tcMar>
-              <w:left w:w="33" w:type="dxa"/>
-            </w:tcMar>
           </w:tcPr>
           <w:p>
             <w:pPr>
@@ -7076,19 +7012,7 @@
         <w:rPr>
           <w:rFonts w:ascii="Cambria" w:hAnsi="Cambria" w:asciiTheme="minorHAnsi" w:hAnsiTheme="minorHAnsi"/>
         </w:rPr>
-        <w:t xml:space="preserve">Appendix </w:t>
-      </w:r>
-      <w:r>
-        <w:rPr>
-          <w:rFonts w:ascii="Cambria" w:hAnsi="Cambria" w:asciiTheme="minorHAnsi" w:hAnsiTheme="minorHAnsi"/>
-        </w:rPr>
-        <w:t>D</w:t>
-      </w:r>
-      <w:r>
-        <w:rPr>
-          <w:rFonts w:ascii="Cambria" w:hAnsi="Cambria" w:asciiTheme="minorHAnsi" w:hAnsiTheme="minorHAnsi"/>
-        </w:rPr>
-        <w:t xml:space="preserve"> – </w:t>
+        <w:t xml:space="preserve">Appendix D – </w:t>
       </w:r>
       <w:r>
         <w:rPr/>
@@ -7136,6 +7060,212 @@
       </w:pPr>
       <w:r>
         <w:rPr/>
+      </w:r>
+      <w:r>
+        <w:br w:type="page"/>
+      </w:r>
+    </w:p>
+    <w:p>
+      <w:pPr>
+        <w:pStyle w:val="Heading1"/>
+        <w:spacing w:lineRule="atLeast" w:line="280" w:before="0" w:after="277"/>
+        <w:rPr/>
+      </w:pPr>
+      <w:r>
+        <w:rPr>
+          <w:rFonts w:ascii="Cambria" w:hAnsi="Cambria" w:asciiTheme="minorHAnsi" w:hAnsiTheme="minorHAnsi"/>
+        </w:rPr>
+        <w:t>Appendix E – Using hexedit</w:t>
+      </w:r>
+    </w:p>
+    <w:p>
+      <w:pPr>
+        <w:pStyle w:val="Normal"/>
+        <w:spacing w:lineRule="atLeast" w:line="280" w:before="0" w:after="277"/>
+        <w:rPr/>
+      </w:pPr>
+      <w:r>
+        <w:rPr>
+          <w:rFonts w:asciiTheme="minorHAnsi" w:hAnsiTheme="minorHAnsi"/>
+        </w:rPr>
+        <w:t>The hexedit program is an alternative to using ghex, which may be hard to use in some environments.</w:t>
+      </w:r>
+    </w:p>
+    <w:p>
+      <w:pPr>
+        <w:pStyle w:val="Normal"/>
+        <w:spacing w:lineRule="atLeast" w:line="280" w:before="0" w:after="277"/>
+        <w:rPr/>
+      </w:pPr>
+      <w:r>
+        <w:rPr>
+          <w:rFonts w:asciiTheme="minorHAnsi" w:hAnsiTheme="minorHAnsi"/>
+        </w:rPr>
+        <w:t>The command to open a file is:</w:t>
+      </w:r>
+    </w:p>
+    <w:p>
+      <w:pPr>
+        <w:pStyle w:val="Normal"/>
+        <w:spacing w:lineRule="atLeast" w:line="280" w:before="0" w:after="277"/>
+        <w:ind w:left="720" w:hanging="0"/>
+        <w:rPr>
+          <w:rFonts w:ascii="Courier new" w:hAnsi="Courier new"/>
+        </w:rPr>
+      </w:pPr>
+      <w:r>
+        <w:rPr>
+          <w:rFonts w:ascii="Courier new" w:hAnsi="Courier new"/>
+        </w:rPr>
+        <w:t xml:space="preserve">hexedit &lt;file_name&gt; </w:t>
+      </w:r>
+    </w:p>
+    <w:p>
+      <w:pPr>
+        <w:pStyle w:val="Normal"/>
+        <w:spacing w:lineRule="atLeast" w:line="280" w:before="0" w:after="277"/>
+        <w:rPr/>
+      </w:pPr>
+      <w:r>
+        <w:rPr>
+          <w:rFonts w:asciiTheme="minorHAnsi" w:hAnsiTheme="minorHAnsi"/>
+        </w:rPr>
+        <w:t>Useful commands in hexedit</w:t>
+      </w:r>
+    </w:p>
+    <w:p>
+      <w:pPr>
+        <w:pStyle w:val="Normal"/>
+        <w:numPr>
+          <w:ilvl w:val="0"/>
+          <w:numId w:val="6"/>
+        </w:numPr>
+        <w:spacing w:lineRule="atLeast" w:line="280" w:before="0" w:after="277"/>
+        <w:rPr/>
+      </w:pPr>
+      <w:r>
+        <w:rPr>
+          <w:rFonts w:ascii="Courier new" w:hAnsi="Courier new"/>
+        </w:rPr>
+        <w:t>Ctrl+G</w:t>
+      </w:r>
+      <w:r>
+        <w:rPr>
+          <w:rFonts w:asciiTheme="minorHAnsi" w:hAnsiTheme="minorHAnsi"/>
+        </w:rPr>
+        <w:t xml:space="preserve"> - go to a position in the file.</w:t>
+      </w:r>
+    </w:p>
+    <w:p>
+      <w:pPr>
+        <w:pStyle w:val="Normal"/>
+        <w:numPr>
+          <w:ilvl w:val="0"/>
+          <w:numId w:val="6"/>
+        </w:numPr>
+        <w:spacing w:lineRule="atLeast" w:line="280" w:before="0" w:after="277"/>
+        <w:rPr/>
+      </w:pPr>
+      <w:r>
+        <w:rPr>
+          <w:rFonts w:eastAsia="ＭＳ 明朝" w:cs="" w:ascii="Courier new" w:hAnsi="Courier new"/>
+          <w:color w:val="00000A"/>
+          <w:kern w:val="0"/>
+          <w:sz w:val="24"/>
+          <w:szCs w:val="24"/>
+          <w:lang w:val="en-US" w:eastAsia="ja-JP" w:bidi="ar-SA"/>
+        </w:rPr>
+        <w:t>Ctrl+W</w:t>
+      </w:r>
+      <w:r>
+        <w:rPr>
+          <w:rFonts w:asciiTheme="minorHAnsi" w:hAnsiTheme="minorHAnsi"/>
+        </w:rPr>
+        <w:t xml:space="preserve"> - save the modifications.</w:t>
+      </w:r>
+    </w:p>
+    <w:p>
+      <w:pPr>
+        <w:pStyle w:val="Normal"/>
+        <w:numPr>
+          <w:ilvl w:val="0"/>
+          <w:numId w:val="6"/>
+        </w:numPr>
+        <w:spacing w:lineRule="atLeast" w:line="280" w:before="0" w:after="277"/>
+        <w:rPr/>
+      </w:pPr>
+      <w:r>
+        <w:rPr>
+          <w:rFonts w:eastAsia="ＭＳ 明朝" w:cs="" w:ascii="Courier new" w:hAnsi="Courier new"/>
+          <w:color w:val="00000A"/>
+          <w:kern w:val="0"/>
+          <w:sz w:val="24"/>
+          <w:szCs w:val="24"/>
+          <w:lang w:val="en-US" w:eastAsia="ja-JP" w:bidi="ar-SA"/>
+        </w:rPr>
+        <w:t xml:space="preserve">Ctrl+X </w:t>
+      </w:r>
+      <w:r>
+        <w:rPr>
+          <w:rFonts w:asciiTheme="minorHAnsi" w:hAnsiTheme="minorHAnsi"/>
+        </w:rPr>
+        <w:t>- quit.</w:t>
+      </w:r>
+    </w:p>
+    <w:p>
+      <w:pPr>
+        <w:pStyle w:val="Normal"/>
+        <w:numPr>
+          <w:ilvl w:val="0"/>
+          <w:numId w:val="6"/>
+        </w:numPr>
+        <w:spacing w:lineRule="atLeast" w:line="280" w:before="0" w:after="277"/>
+        <w:rPr/>
+      </w:pPr>
+      <w:r>
+        <w:rPr>
+          <w:rFonts w:eastAsia="ＭＳ 明朝" w:cs="" w:ascii="Courier new" w:hAnsi="Courier new"/>
+          <w:color w:val="00000A"/>
+          <w:kern w:val="0"/>
+          <w:sz w:val="24"/>
+          <w:szCs w:val="24"/>
+          <w:lang w:val="en-US" w:eastAsia="ja-JP" w:bidi="ar-SA"/>
+        </w:rPr>
+        <w:t>Ctrl+U</w:t>
+      </w:r>
+      <w:r>
+        <w:rPr>
+          <w:rFonts w:asciiTheme="minorHAnsi" w:hAnsiTheme="minorHAnsi"/>
+        </w:rPr>
+        <w:t xml:space="preserve"> - undo all</w:t>
+      </w:r>
+    </w:p>
+    <w:p>
+      <w:pPr>
+        <w:pStyle w:val="Normal"/>
+        <w:numPr>
+          <w:ilvl w:val="0"/>
+          <w:numId w:val="6"/>
+        </w:numPr>
+        <w:spacing w:lineRule="atLeast" w:line="280" w:before="0" w:after="277"/>
+        <w:rPr/>
+      </w:pPr>
+      <w:r>
+        <w:rPr>
+          <w:rFonts w:eastAsia="ＭＳ 明朝" w:cs="" w:ascii="Courier new" w:hAnsi="Courier new"/>
+          <w:color w:val="00000A"/>
+          <w:kern w:val="0"/>
+          <w:sz w:val="24"/>
+          <w:szCs w:val="24"/>
+          <w:lang w:val="en-US" w:eastAsia="ja-JP" w:bidi="ar-SA"/>
+        </w:rPr>
+        <w:t>Backspace</w:t>
+      </w:r>
+      <w:r>
+        <w:rPr>
+          <w:rFonts w:asciiTheme="minorHAnsi" w:hAnsiTheme="minorHAnsi"/>
+        </w:rPr>
+        <w:t xml:space="preserve"> – undo the modifications made on the previous byte.</w:t>
       </w:r>
     </w:p>
     <w:sectPr>
@@ -7147,7 +7277,7 @@
       <w:pgNumType w:fmt="decimal"/>
       <w:formProt w:val="false"/>
       <w:textDirection w:val="lrTb"/>
-      <w:docGrid w:type="default" w:linePitch="240" w:charSpace="4294961151"/>
+      <w:docGrid w:type="default" w:linePitch="240" w:charSpace="0"/>
     </w:sectPr>
   </w:body>
 </w:document>
@@ -7162,7 +7292,14 @@
     </w:pPr>
     <w:r>
       <w:rPr/>
-      <w:t>Rev: 2017-02-06</w:t>
+      <w:t>Rev: 20</w:t>
+    </w:r>
+    <w:r>
+      <w:rPr/>
+      <w:t>20-04-13</w:t>
+    </w:r>
+    <w:r>
+      <w:rPr/>
       <w:tab/>
     </w:r>
     <w:r>
@@ -7173,22 +7310,23 @@
       <w:t xml:space="preserve">Page </w:t>
     </w:r>
     <w:r>
-      <w:rPr>
-        <w:rStyle w:val="Pagenumber"/>
-        <w:rFonts w:cs="Times New Roman" w:ascii="Times New Roman" w:hAnsi="Times New Roman"/>
-      </w:rPr>
+      <w:rPr/>
       <w:fldChar w:fldCharType="begin"/>
     </w:r>
     <w:r>
+      <w:rPr/>
       <w:instrText> PAGE </w:instrText>
     </w:r>
     <w:r>
+      <w:rPr/>
       <w:fldChar w:fldCharType="separate"/>
     </w:r>
     <w:r>
+      <w:rPr/>
       <w:t>4</w:t>
     </w:r>
     <w:r>
+      <w:rPr/>
       <w:fldChar w:fldCharType="end"/>
     </w:r>
     <w:r>
@@ -7199,22 +7337,23 @@
       <w:t xml:space="preserve"> of </w:t>
     </w:r>
     <w:r>
-      <w:rPr>
-        <w:rStyle w:val="Pagenumber"/>
-        <w:rFonts w:cs="Times New Roman" w:ascii="Times New Roman" w:hAnsi="Times New Roman"/>
-      </w:rPr>
+      <w:rPr/>
       <w:fldChar w:fldCharType="begin"/>
     </w:r>
     <w:r>
+      <w:rPr/>
       <w:instrText> NUMPAGES </w:instrText>
     </w:r>
     <w:r>
+      <w:rPr/>
       <w:fldChar w:fldCharType="separate"/>
     </w:r>
     <w:r>
-      <w:t>12</w:t>
+      <w:rPr/>
+      <w:t>14</w:t>
     </w:r>
     <w:r>
+      <w:rPr/>
       <w:fldChar w:fldCharType="end"/>
     </w:r>
   </w:p>
@@ -7230,7 +7369,15 @@
     </w:pPr>
     <w:r>
       <w:rPr/>
-      <w:t>Rev: 2017-10-26</w:t>
+      <w:t xml:space="preserve">Rev: </w:t>
+    </w:r>
+    <w:r>
+      <w:rPr/>
+      <w:t>2020-04-13</w:t>
+      <w:tab/>
+    </w:r>
+    <w:r>
+      <w:rPr/>
       <w:tab/>
     </w:r>
     <w:r>
@@ -7241,22 +7388,23 @@
       <w:t xml:space="preserve">Page </w:t>
     </w:r>
     <w:r>
-      <w:rPr>
-        <w:rStyle w:val="Pagenumber"/>
-        <w:rFonts w:cs="Times New Roman" w:ascii="Times New Roman" w:hAnsi="Times New Roman"/>
-      </w:rPr>
+      <w:rPr/>
       <w:fldChar w:fldCharType="begin"/>
     </w:r>
     <w:r>
+      <w:rPr/>
       <w:instrText> PAGE </w:instrText>
     </w:r>
     <w:r>
+      <w:rPr/>
       <w:fldChar w:fldCharType="separate"/>
     </w:r>
     <w:r>
+      <w:rPr/>
       <w:t>7</w:t>
     </w:r>
     <w:r>
+      <w:rPr/>
       <w:fldChar w:fldCharType="end"/>
     </w:r>
     <w:r>
@@ -7267,22 +7415,23 @@
       <w:t xml:space="preserve"> of </w:t>
     </w:r>
     <w:r>
-      <w:rPr>
-        <w:rStyle w:val="Pagenumber"/>
-        <w:rFonts w:cs="Times New Roman" w:ascii="Times New Roman" w:hAnsi="Times New Roman"/>
-      </w:rPr>
+      <w:rPr/>
       <w:fldChar w:fldCharType="begin"/>
     </w:r>
     <w:r>
+      <w:rPr/>
       <w:instrText> NUMPAGES </w:instrText>
     </w:r>
     <w:r>
+      <w:rPr/>
       <w:fldChar w:fldCharType="separate"/>
     </w:r>
     <w:r>
-      <w:t>12</w:t>
+      <w:rPr/>
+      <w:t>14</w:t>
     </w:r>
     <w:r>
+      <w:rPr/>
       <w:fldChar w:fldCharType="end"/>
     </w:r>
   </w:p>
@@ -7298,7 +7447,14 @@
     </w:pPr>
     <w:r>
       <w:rPr/>
-      <w:t>Rev: 2017-01-26</w:t>
+      <w:t xml:space="preserve">Rev: </w:t>
+    </w:r>
+    <w:r>
+      <w:rPr/>
+      <w:t>2020-04-13</w:t>
+    </w:r>
+    <w:r>
+      <w:rPr/>
       <w:tab/>
     </w:r>
     <w:r>
@@ -7309,22 +7465,23 @@
       <w:t xml:space="preserve">Page </w:t>
     </w:r>
     <w:r>
-      <w:rPr>
-        <w:rStyle w:val="Pagenumber"/>
-        <w:rFonts w:cs="Times New Roman" w:ascii="Times New Roman" w:hAnsi="Times New Roman"/>
-      </w:rPr>
+      <w:rPr/>
       <w:fldChar w:fldCharType="begin"/>
     </w:r>
     <w:r>
+      <w:rPr/>
       <w:instrText> PAGE </w:instrText>
     </w:r>
     <w:r>
+      <w:rPr/>
       <w:fldChar w:fldCharType="separate"/>
     </w:r>
     <w:r>
-      <w:t>9</w:t>
+      <w:rPr/>
+      <w:t>8</w:t>
     </w:r>
     <w:r>
+      <w:rPr/>
       <w:fldChar w:fldCharType="end"/>
     </w:r>
     <w:r>
@@ -7335,22 +7492,23 @@
       <w:t xml:space="preserve"> of </w:t>
     </w:r>
     <w:r>
-      <w:rPr>
-        <w:rStyle w:val="Pagenumber"/>
-        <w:rFonts w:cs="Times New Roman" w:ascii="Times New Roman" w:hAnsi="Times New Roman"/>
-      </w:rPr>
+      <w:rPr/>
       <w:fldChar w:fldCharType="begin"/>
     </w:r>
     <w:r>
+      <w:rPr/>
       <w:instrText> NUMPAGES </w:instrText>
     </w:r>
     <w:r>
+      <w:rPr/>
       <w:fldChar w:fldCharType="separate"/>
     </w:r>
     <w:r>
-      <w:t>12</w:t>
+      <w:rPr/>
+      <w:t>14</w:t>
     </w:r>
     <w:r>
+      <w:rPr/>
       <w:fldChar w:fldCharType="end"/>
     </w:r>
   </w:p>
@@ -7366,7 +7524,14 @@
     </w:pPr>
     <w:r>
       <w:rPr/>
-      <w:t>Rev: 2017-01-26</w:t>
+      <w:t xml:space="preserve">Rev: </w:t>
+    </w:r>
+    <w:r>
+      <w:rPr/>
+      <w:t>2020-04-13</w:t>
+    </w:r>
+    <w:r>
+      <w:rPr/>
       <w:tab/>
     </w:r>
     <w:r>
@@ -7377,22 +7542,23 @@
       <w:t xml:space="preserve">Page </w:t>
     </w:r>
     <w:r>
-      <w:rPr>
-        <w:rStyle w:val="Pagenumber"/>
-        <w:rFonts w:cs="Times New Roman" w:ascii="Times New Roman" w:hAnsi="Times New Roman"/>
-      </w:rPr>
+      <w:rPr/>
       <w:fldChar w:fldCharType="begin"/>
     </w:r>
     <w:r>
+      <w:rPr/>
       <w:instrText> PAGE </w:instrText>
     </w:r>
     <w:r>
+      <w:rPr/>
       <w:fldChar w:fldCharType="separate"/>
     </w:r>
     <w:r>
-      <w:t>10</w:t>
+      <w:rPr/>
+      <w:t>11</w:t>
     </w:r>
     <w:r>
+      <w:rPr/>
       <w:fldChar w:fldCharType="end"/>
     </w:r>
     <w:r>
@@ -7403,22 +7569,23 @@
       <w:t xml:space="preserve"> of </w:t>
     </w:r>
     <w:r>
-      <w:rPr>
-        <w:rStyle w:val="Pagenumber"/>
-        <w:rFonts w:cs="Times New Roman" w:ascii="Times New Roman" w:hAnsi="Times New Roman"/>
-      </w:rPr>
+      <w:rPr/>
       <w:fldChar w:fldCharType="begin"/>
     </w:r>
     <w:r>
+      <w:rPr/>
       <w:instrText> NUMPAGES </w:instrText>
     </w:r>
     <w:r>
+      <w:rPr/>
       <w:fldChar w:fldCharType="separate"/>
     </w:r>
     <w:r>
-      <w:t>12</w:t>
+      <w:rPr/>
+      <w:t>14</w:t>
     </w:r>
     <w:r>
+      <w:rPr/>
       <w:fldChar w:fldCharType="end"/>
     </w:r>
   </w:p>
@@ -7434,7 +7601,14 @@
     </w:pPr>
     <w:r>
       <w:rPr/>
-      <w:t>Rev: 2017-01-26</w:t>
+      <w:t xml:space="preserve">Rev: </w:t>
+    </w:r>
+    <w:r>
+      <w:rPr/>
+      <w:t>2020-04-13</w:t>
+    </w:r>
+    <w:r>
+      <w:rPr/>
       <w:tab/>
     </w:r>
     <w:r>
@@ -7445,22 +7619,23 @@
       <w:t xml:space="preserve">Page </w:t>
     </w:r>
     <w:r>
-      <w:rPr>
-        <w:rStyle w:val="Pagenumber"/>
-        <w:rFonts w:cs="Times New Roman" w:ascii="Times New Roman" w:hAnsi="Times New Roman"/>
-      </w:rPr>
+      <w:rPr/>
       <w:fldChar w:fldCharType="begin"/>
     </w:r>
     <w:r>
+      <w:rPr/>
       <w:instrText> PAGE </w:instrText>
     </w:r>
     <w:r>
+      <w:rPr/>
       <w:fldChar w:fldCharType="separate"/>
     </w:r>
     <w:r>
-      <w:t>12</w:t>
+      <w:rPr/>
+      <w:t>14</w:t>
     </w:r>
     <w:r>
+      <w:rPr/>
       <w:fldChar w:fldCharType="end"/>
     </w:r>
     <w:r>
@@ -7471,22 +7646,23 @@
       <w:t xml:space="preserve"> of </w:t>
     </w:r>
     <w:r>
-      <w:rPr>
-        <w:rStyle w:val="Pagenumber"/>
-        <w:rFonts w:cs="Times New Roman" w:ascii="Times New Roman" w:hAnsi="Times New Roman"/>
-      </w:rPr>
+      <w:rPr/>
       <w:fldChar w:fldCharType="begin"/>
     </w:r>
     <w:r>
+      <w:rPr/>
       <w:instrText> NUMPAGES </w:instrText>
     </w:r>
     <w:r>
+      <w:rPr/>
       <w:fldChar w:fldCharType="separate"/>
     </w:r>
     <w:r>
-      <w:t>12</w:t>
+      <w:rPr/>
+      <w:t>14</w:t>
     </w:r>
     <w:r>
+      <w:rPr/>
       <w:fldChar w:fldCharType="end"/>
     </w:r>
   </w:p>
@@ -8086,15 +8262,158 @@
   <w:abstractNum w:abstractNumId="6">
     <w:lvl w:ilvl="0">
       <w:start w:val="1"/>
+      <w:numFmt w:val="bullet"/>
+      <w:lvlText w:val=""/>
+      <w:lvlJc w:val="left"/>
+      <w:pPr>
+        <w:tabs>
+          <w:tab w:val="num" w:pos="720"/>
+        </w:tabs>
+        <w:ind w:left="720" w:hanging="360"/>
+      </w:pPr>
+      <w:rPr>
+        <w:rFonts w:ascii="Symbol" w:hAnsi="Symbol" w:cs="Symbol" w:hint="default"/>
+        <w:rFonts w:cs="OpenSymbol"/>
+      </w:rPr>
+    </w:lvl>
+    <w:lvl w:ilvl="1">
+      <w:start w:val="1"/>
+      <w:numFmt w:val="bullet"/>
+      <w:lvlText w:val="◦"/>
+      <w:lvlJc w:val="left"/>
+      <w:pPr>
+        <w:tabs>
+          <w:tab w:val="num" w:pos="1080"/>
+        </w:tabs>
+        <w:ind w:left="1080" w:hanging="360"/>
+      </w:pPr>
+      <w:rPr>
+        <w:rFonts w:ascii="OpenSymbol" w:hAnsi="OpenSymbol" w:cs="OpenSymbol" w:hint="default"/>
+        <w:rFonts w:cs="OpenSymbol"/>
+      </w:rPr>
+    </w:lvl>
+    <w:lvl w:ilvl="2">
+      <w:start w:val="1"/>
+      <w:numFmt w:val="bullet"/>
+      <w:lvlText w:val="▪"/>
+      <w:lvlJc w:val="left"/>
+      <w:pPr>
+        <w:tabs>
+          <w:tab w:val="num" w:pos="1440"/>
+        </w:tabs>
+        <w:ind w:left="1440" w:hanging="360"/>
+      </w:pPr>
+      <w:rPr>
+        <w:rFonts w:ascii="OpenSymbol" w:hAnsi="OpenSymbol" w:cs="OpenSymbol" w:hint="default"/>
+        <w:rFonts w:cs="OpenSymbol"/>
+      </w:rPr>
+    </w:lvl>
+    <w:lvl w:ilvl="3">
+      <w:start w:val="1"/>
+      <w:numFmt w:val="bullet"/>
+      <w:lvlText w:val=""/>
+      <w:lvlJc w:val="left"/>
+      <w:pPr>
+        <w:tabs>
+          <w:tab w:val="num" w:pos="1800"/>
+        </w:tabs>
+        <w:ind w:left="1800" w:hanging="360"/>
+      </w:pPr>
+      <w:rPr>
+        <w:rFonts w:ascii="Symbol" w:hAnsi="Symbol" w:cs="Symbol" w:hint="default"/>
+        <w:rFonts w:cs="OpenSymbol"/>
+      </w:rPr>
+    </w:lvl>
+    <w:lvl w:ilvl="4">
+      <w:start w:val="1"/>
+      <w:numFmt w:val="bullet"/>
+      <w:lvlText w:val="◦"/>
+      <w:lvlJc w:val="left"/>
+      <w:pPr>
+        <w:tabs>
+          <w:tab w:val="num" w:pos="2160"/>
+        </w:tabs>
+        <w:ind w:left="2160" w:hanging="360"/>
+      </w:pPr>
+      <w:rPr>
+        <w:rFonts w:ascii="OpenSymbol" w:hAnsi="OpenSymbol" w:cs="OpenSymbol" w:hint="default"/>
+        <w:rFonts w:cs="OpenSymbol"/>
+      </w:rPr>
+    </w:lvl>
+    <w:lvl w:ilvl="5">
+      <w:start w:val="1"/>
+      <w:numFmt w:val="bullet"/>
+      <w:lvlText w:val="▪"/>
+      <w:lvlJc w:val="left"/>
+      <w:pPr>
+        <w:tabs>
+          <w:tab w:val="num" w:pos="2520"/>
+        </w:tabs>
+        <w:ind w:left="2520" w:hanging="360"/>
+      </w:pPr>
+      <w:rPr>
+        <w:rFonts w:ascii="OpenSymbol" w:hAnsi="OpenSymbol" w:cs="OpenSymbol" w:hint="default"/>
+        <w:rFonts w:cs="OpenSymbol"/>
+      </w:rPr>
+    </w:lvl>
+    <w:lvl w:ilvl="6">
+      <w:start w:val="1"/>
+      <w:numFmt w:val="bullet"/>
+      <w:lvlText w:val=""/>
+      <w:lvlJc w:val="left"/>
+      <w:pPr>
+        <w:tabs>
+          <w:tab w:val="num" w:pos="2880"/>
+        </w:tabs>
+        <w:ind w:left="2880" w:hanging="360"/>
+      </w:pPr>
+      <w:rPr>
+        <w:rFonts w:ascii="Symbol" w:hAnsi="Symbol" w:cs="Symbol" w:hint="default"/>
+        <w:rFonts w:cs="OpenSymbol"/>
+      </w:rPr>
+    </w:lvl>
+    <w:lvl w:ilvl="7">
+      <w:start w:val="1"/>
+      <w:numFmt w:val="bullet"/>
+      <w:lvlText w:val="◦"/>
+      <w:lvlJc w:val="left"/>
+      <w:pPr>
+        <w:tabs>
+          <w:tab w:val="num" w:pos="3240"/>
+        </w:tabs>
+        <w:ind w:left="3240" w:hanging="360"/>
+      </w:pPr>
+      <w:rPr>
+        <w:rFonts w:ascii="OpenSymbol" w:hAnsi="OpenSymbol" w:cs="OpenSymbol" w:hint="default"/>
+        <w:rFonts w:cs="OpenSymbol"/>
+      </w:rPr>
+    </w:lvl>
+    <w:lvl w:ilvl="8">
+      <w:start w:val="1"/>
+      <w:numFmt w:val="bullet"/>
+      <w:lvlText w:val="▪"/>
+      <w:lvlJc w:val="left"/>
+      <w:pPr>
+        <w:tabs>
+          <w:tab w:val="num" w:pos="3600"/>
+        </w:tabs>
+        <w:ind w:left="3600" w:hanging="360"/>
+      </w:pPr>
+      <w:rPr>
+        <w:rFonts w:ascii="OpenSymbol" w:hAnsi="OpenSymbol" w:cs="OpenSymbol" w:hint="default"/>
+        <w:rFonts w:cs="OpenSymbol"/>
+      </w:rPr>
+    </w:lvl>
+  </w:abstractNum>
+  <w:abstractNum w:abstractNumId="7">
+    <w:lvl w:ilvl="0">
+      <w:start w:val="1"/>
       <w:numFmt w:val="none"/>
       <w:suff w:val="nothing"/>
       <w:lvlText w:val=""/>
       <w:lvlJc w:val="left"/>
       <w:pPr>
-        <w:tabs>
-          <w:tab w:val="num" w:pos="432"/>
-        </w:tabs>
-        <w:ind w:left="432" w:hanging="432"/>
+        <w:ind w:left="0" w:hanging="0"/>
       </w:pPr>
     </w:lvl>
     <w:lvl w:ilvl="1">
@@ -8104,10 +8423,7 @@
       <w:lvlText w:val=""/>
       <w:lvlJc w:val="left"/>
       <w:pPr>
-        <w:tabs>
-          <w:tab w:val="num" w:pos="576"/>
-        </w:tabs>
-        <w:ind w:left="576" w:hanging="576"/>
+        <w:ind w:left="0" w:hanging="0"/>
       </w:pPr>
     </w:lvl>
     <w:lvl w:ilvl="2">
@@ -8117,10 +8433,7 @@
       <w:lvlText w:val=""/>
       <w:lvlJc w:val="left"/>
       <w:pPr>
-        <w:tabs>
-          <w:tab w:val="num" w:pos="720"/>
-        </w:tabs>
-        <w:ind w:left="720" w:hanging="720"/>
+        <w:ind w:left="0" w:hanging="0"/>
       </w:pPr>
     </w:lvl>
     <w:lvl w:ilvl="3">
@@ -8130,10 +8443,7 @@
       <w:lvlText w:val=""/>
       <w:lvlJc w:val="left"/>
       <w:pPr>
-        <w:tabs>
-          <w:tab w:val="num" w:pos="864"/>
-        </w:tabs>
-        <w:ind w:left="864" w:hanging="864"/>
+        <w:ind w:left="0" w:hanging="0"/>
       </w:pPr>
     </w:lvl>
     <w:lvl w:ilvl="4">
@@ -8143,10 +8453,7 @@
       <w:lvlText w:val=""/>
       <w:lvlJc w:val="left"/>
       <w:pPr>
-        <w:tabs>
-          <w:tab w:val="num" w:pos="1008"/>
-        </w:tabs>
-        <w:ind w:left="1008" w:hanging="1008"/>
+        <w:ind w:left="0" w:hanging="0"/>
       </w:pPr>
     </w:lvl>
     <w:lvl w:ilvl="5">
@@ -8156,10 +8463,7 @@
       <w:lvlText w:val=""/>
       <w:lvlJc w:val="left"/>
       <w:pPr>
-        <w:tabs>
-          <w:tab w:val="num" w:pos="1152"/>
-        </w:tabs>
-        <w:ind w:left="1152" w:hanging="1152"/>
+        <w:ind w:left="0" w:hanging="0"/>
       </w:pPr>
     </w:lvl>
     <w:lvl w:ilvl="6">
@@ -8169,10 +8473,7 @@
       <w:lvlText w:val=""/>
       <w:lvlJc w:val="left"/>
       <w:pPr>
-        <w:tabs>
-          <w:tab w:val="num" w:pos="1296"/>
-        </w:tabs>
-        <w:ind w:left="1296" w:hanging="1296"/>
+        <w:ind w:left="0" w:hanging="0"/>
       </w:pPr>
     </w:lvl>
     <w:lvl w:ilvl="7">
@@ -8182,10 +8483,7 @@
       <w:lvlText w:val=""/>
       <w:lvlJc w:val="left"/>
       <w:pPr>
-        <w:tabs>
-          <w:tab w:val="num" w:pos="1440"/>
-        </w:tabs>
-        <w:ind w:left="1440" w:hanging="1440"/>
+        <w:ind w:left="0" w:hanging="0"/>
       </w:pPr>
     </w:lvl>
     <w:lvl w:ilvl="8">
@@ -8195,10 +8493,7 @@
       <w:lvlText w:val=""/>
       <w:lvlJc w:val="left"/>
       <w:pPr>
-        <w:tabs>
-          <w:tab w:val="num" w:pos="1584"/>
-        </w:tabs>
-        <w:ind w:left="1584" w:hanging="1584"/>
+        <w:ind w:left="0" w:hanging="0"/>
       </w:pPr>
     </w:lvl>
   </w:abstractNum>
@@ -8219,6 +8514,9 @@
   </w:num>
   <w:num w:numId="6">
     <w:abstractNumId w:val="6"/>
+  </w:num>
+  <w:num w:numId="7">
+    <w:abstractNumId w:val="7"/>
   </w:num>
 </w:numbering>
 </file>
@@ -8386,6 +8684,7 @@
     <w:rPr>
       <w:rFonts w:ascii="Cambria" w:hAnsi="Cambria" w:eastAsia="ＭＳ 明朝" w:cs="" w:asciiTheme="minorHAnsi" w:cstheme="minorBidi" w:eastAsiaTheme="minorEastAsia" w:hAnsiTheme="minorHAnsi"/>
       <w:color w:val="00000A"/>
+      <w:kern w:val="0"/>
       <w:sz w:val="24"/>
       <w:szCs w:val="24"/>
       <w:lang w:val="en-US" w:eastAsia="ja-JP" w:bidi="ar-SA"/>
@@ -8400,7 +8699,7 @@
     <w:qFormat/>
     <w:rsid w:val="001569c4"/>
     <w:pPr>
-      <w:keepNext/>
+      <w:keepNext w:val="true"/>
       <w:keepLines/>
       <w:spacing w:before="480" w:after="0"/>
       <w:outlineLvl w:val="0"/>
@@ -8424,7 +8723,7 @@
     <w:qFormat/>
     <w:rsid w:val="00f37ec3"/>
     <w:pPr>
-      <w:keepNext/>
+      <w:keepNext w:val="true"/>
       <w:keepLines/>
       <w:spacing w:before="200" w:after="0"/>
       <w:outlineLvl w:val="1"/>
@@ -8553,13 +8852,13 @@
       <w:szCs w:val="24"/>
     </w:rPr>
   </w:style>
-  <w:style w:type="character" w:styleId="Footnotereference">
-    <w:name w:val="footnote reference"/>
-    <w:basedOn w:val="DefaultParagraphFont"/>
-    <w:uiPriority w:val="99"/>
-    <w:unhideWhenUsed/>
-    <w:qFormat/>
-    <w:rsid w:val="008a5588"/>
+  <w:style w:type="character" w:styleId="FootnoteCharacters">
+    <w:name w:val="Footnote Characters"/>
+    <w:qFormat/>
+    <w:rPr/>
+  </w:style>
+  <w:style w:type="character" w:styleId="FootnoteAnchor">
+    <w:name w:val="Footnote Anchor"/>
     <w:rPr>
       <w:vertAlign w:val="superscript"/>
     </w:rPr>
@@ -8658,17 +8957,6 @@
       <w:rFonts w:cs="Courier New"/>
     </w:rPr>
   </w:style>
-  <w:style w:type="character" w:styleId="FootnoteCharacters">
-    <w:name w:val="Footnote Characters"/>
-    <w:qFormat/>
-    <w:rPr/>
-  </w:style>
-  <w:style w:type="character" w:styleId="FootnoteAnchor">
-    <w:name w:val="Footnote Anchor"/>
-    <w:rPr>
-      <w:vertAlign w:val="superscript"/>
-    </w:rPr>
-  </w:style>
   <w:style w:type="character" w:styleId="EndnoteAnchor">
     <w:name w:val="Endnote Anchor"/>
     <w:rPr>
@@ -10710,6 +10998,457 @@
     <w:qFormat/>
     <w:rPr>
       <w:rFonts w:cs="Wingdings"/>
+    </w:rPr>
+  </w:style>
+  <w:style w:type="character" w:styleId="ListLabel295">
+    <w:name w:val="ListLabel 295"/>
+    <w:qFormat/>
+    <w:rPr>
+      <w:rFonts w:cs="Symbol"/>
+      <w:b/>
+    </w:rPr>
+  </w:style>
+  <w:style w:type="character" w:styleId="ListLabel296">
+    <w:name w:val="ListLabel 296"/>
+    <w:qFormat/>
+    <w:rPr>
+      <w:rFonts w:cs="Courier New"/>
+    </w:rPr>
+  </w:style>
+  <w:style w:type="character" w:styleId="ListLabel297">
+    <w:name w:val="ListLabel 297"/>
+    <w:qFormat/>
+    <w:rPr>
+      <w:rFonts w:cs="Wingdings"/>
+    </w:rPr>
+  </w:style>
+  <w:style w:type="character" w:styleId="ListLabel298">
+    <w:name w:val="ListLabel 298"/>
+    <w:qFormat/>
+    <w:rPr>
+      <w:rFonts w:cs="Symbol"/>
+    </w:rPr>
+  </w:style>
+  <w:style w:type="character" w:styleId="ListLabel299">
+    <w:name w:val="ListLabel 299"/>
+    <w:qFormat/>
+    <w:rPr>
+      <w:rFonts w:cs="Courier New"/>
+    </w:rPr>
+  </w:style>
+  <w:style w:type="character" w:styleId="ListLabel300">
+    <w:name w:val="ListLabel 300"/>
+    <w:qFormat/>
+    <w:rPr>
+      <w:rFonts w:cs="Wingdings"/>
+    </w:rPr>
+  </w:style>
+  <w:style w:type="character" w:styleId="ListLabel301">
+    <w:name w:val="ListLabel 301"/>
+    <w:qFormat/>
+    <w:rPr>
+      <w:rFonts w:cs="Symbol"/>
+    </w:rPr>
+  </w:style>
+  <w:style w:type="character" w:styleId="ListLabel302">
+    <w:name w:val="ListLabel 302"/>
+    <w:qFormat/>
+    <w:rPr>
+      <w:rFonts w:cs="Courier New"/>
+    </w:rPr>
+  </w:style>
+  <w:style w:type="character" w:styleId="ListLabel303">
+    <w:name w:val="ListLabel 303"/>
+    <w:qFormat/>
+    <w:rPr>
+      <w:rFonts w:cs="Wingdings"/>
+    </w:rPr>
+  </w:style>
+  <w:style w:type="character" w:styleId="ListLabel304">
+    <w:name w:val="ListLabel 304"/>
+    <w:qFormat/>
+    <w:rPr>
+      <w:rFonts w:cs="Symbol"/>
+    </w:rPr>
+  </w:style>
+  <w:style w:type="character" w:styleId="ListLabel305">
+    <w:name w:val="ListLabel 305"/>
+    <w:qFormat/>
+    <w:rPr>
+      <w:rFonts w:cs="Courier New"/>
+    </w:rPr>
+  </w:style>
+  <w:style w:type="character" w:styleId="ListLabel306">
+    <w:name w:val="ListLabel 306"/>
+    <w:qFormat/>
+    <w:rPr>
+      <w:rFonts w:cs="Wingdings"/>
+    </w:rPr>
+  </w:style>
+  <w:style w:type="character" w:styleId="ListLabel307">
+    <w:name w:val="ListLabel 307"/>
+    <w:qFormat/>
+    <w:rPr>
+      <w:rFonts w:cs="Symbol"/>
+    </w:rPr>
+  </w:style>
+  <w:style w:type="character" w:styleId="ListLabel308">
+    <w:name w:val="ListLabel 308"/>
+    <w:qFormat/>
+    <w:rPr>
+      <w:rFonts w:cs="Courier New"/>
+    </w:rPr>
+  </w:style>
+  <w:style w:type="character" w:styleId="ListLabel309">
+    <w:name w:val="ListLabel 309"/>
+    <w:qFormat/>
+    <w:rPr>
+      <w:rFonts w:cs="Wingdings"/>
+    </w:rPr>
+  </w:style>
+  <w:style w:type="character" w:styleId="ListLabel310">
+    <w:name w:val="ListLabel 310"/>
+    <w:qFormat/>
+    <w:rPr>
+      <w:rFonts w:cs="Symbol"/>
+    </w:rPr>
+  </w:style>
+  <w:style w:type="character" w:styleId="ListLabel311">
+    <w:name w:val="ListLabel 311"/>
+    <w:qFormat/>
+    <w:rPr>
+      <w:rFonts w:cs="Courier New"/>
+    </w:rPr>
+  </w:style>
+  <w:style w:type="character" w:styleId="ListLabel312">
+    <w:name w:val="ListLabel 312"/>
+    <w:qFormat/>
+    <w:rPr>
+      <w:rFonts w:cs="Wingdings"/>
+    </w:rPr>
+  </w:style>
+  <w:style w:type="character" w:styleId="ListLabel313">
+    <w:name w:val="ListLabel 313"/>
+    <w:qFormat/>
+    <w:rPr>
+      <w:rFonts w:cs="Symbol"/>
+      <w:b/>
+    </w:rPr>
+  </w:style>
+  <w:style w:type="character" w:styleId="ListLabel314">
+    <w:name w:val="ListLabel 314"/>
+    <w:qFormat/>
+    <w:rPr>
+      <w:rFonts w:cs="Courier New"/>
+    </w:rPr>
+  </w:style>
+  <w:style w:type="character" w:styleId="ListLabel315">
+    <w:name w:val="ListLabel 315"/>
+    <w:qFormat/>
+    <w:rPr>
+      <w:rFonts w:cs="Wingdings"/>
+    </w:rPr>
+  </w:style>
+  <w:style w:type="character" w:styleId="ListLabel316">
+    <w:name w:val="ListLabel 316"/>
+    <w:qFormat/>
+    <w:rPr>
+      <w:rFonts w:cs="Symbol"/>
+    </w:rPr>
+  </w:style>
+  <w:style w:type="character" w:styleId="ListLabel317">
+    <w:name w:val="ListLabel 317"/>
+    <w:qFormat/>
+    <w:rPr>
+      <w:rFonts w:cs="Courier New"/>
+    </w:rPr>
+  </w:style>
+  <w:style w:type="character" w:styleId="ListLabel318">
+    <w:name w:val="ListLabel 318"/>
+    <w:qFormat/>
+    <w:rPr>
+      <w:rFonts w:cs="Wingdings"/>
+    </w:rPr>
+  </w:style>
+  <w:style w:type="character" w:styleId="ListLabel319">
+    <w:name w:val="ListLabel 319"/>
+    <w:qFormat/>
+    <w:rPr>
+      <w:rFonts w:cs="Symbol"/>
+    </w:rPr>
+  </w:style>
+  <w:style w:type="character" w:styleId="ListLabel320">
+    <w:name w:val="ListLabel 320"/>
+    <w:qFormat/>
+    <w:rPr>
+      <w:rFonts w:cs="Courier New"/>
+    </w:rPr>
+  </w:style>
+  <w:style w:type="character" w:styleId="ListLabel321">
+    <w:name w:val="ListLabel 321"/>
+    <w:qFormat/>
+    <w:rPr>
+      <w:rFonts w:cs="Wingdings"/>
+    </w:rPr>
+  </w:style>
+  <w:style w:type="character" w:styleId="ListLabel322">
+    <w:name w:val="ListLabel 322"/>
+    <w:qFormat/>
+    <w:rPr>
+      <w:rFonts w:cs="Symbol"/>
+    </w:rPr>
+  </w:style>
+  <w:style w:type="character" w:styleId="ListLabel323">
+    <w:name w:val="ListLabel 323"/>
+    <w:qFormat/>
+    <w:rPr>
+      <w:rFonts w:cs="Courier New"/>
+    </w:rPr>
+  </w:style>
+  <w:style w:type="character" w:styleId="ListLabel324">
+    <w:name w:val="ListLabel 324"/>
+    <w:qFormat/>
+    <w:rPr>
+      <w:rFonts w:cs="Wingdings"/>
+    </w:rPr>
+  </w:style>
+  <w:style w:type="character" w:styleId="ListLabel325">
+    <w:name w:val="ListLabel 325"/>
+    <w:qFormat/>
+    <w:rPr>
+      <w:rFonts w:cs="Symbol"/>
+    </w:rPr>
+  </w:style>
+  <w:style w:type="character" w:styleId="ListLabel326">
+    <w:name w:val="ListLabel 326"/>
+    <w:qFormat/>
+    <w:rPr>
+      <w:rFonts w:cs="Courier New"/>
+    </w:rPr>
+  </w:style>
+  <w:style w:type="character" w:styleId="ListLabel327">
+    <w:name w:val="ListLabel 327"/>
+    <w:qFormat/>
+    <w:rPr>
+      <w:rFonts w:cs="Wingdings"/>
+    </w:rPr>
+  </w:style>
+  <w:style w:type="character" w:styleId="ListLabel328">
+    <w:name w:val="ListLabel 328"/>
+    <w:qFormat/>
+    <w:rPr>
+      <w:rFonts w:cs="Symbol"/>
+    </w:rPr>
+  </w:style>
+  <w:style w:type="character" w:styleId="ListLabel329">
+    <w:name w:val="ListLabel 329"/>
+    <w:qFormat/>
+    <w:rPr>
+      <w:rFonts w:cs="Courier New"/>
+    </w:rPr>
+  </w:style>
+  <w:style w:type="character" w:styleId="ListLabel330">
+    <w:name w:val="ListLabel 330"/>
+    <w:qFormat/>
+    <w:rPr>
+      <w:rFonts w:cs="Wingdings"/>
+    </w:rPr>
+  </w:style>
+  <w:style w:type="character" w:styleId="Bullets">
+    <w:name w:val="Bullets"/>
+    <w:qFormat/>
+    <w:rPr>
+      <w:rFonts w:ascii="OpenSymbol" w:hAnsi="OpenSymbol" w:eastAsia="OpenSymbol" w:cs="OpenSymbol"/>
+    </w:rPr>
+  </w:style>
+  <w:style w:type="character" w:styleId="ListLabel331">
+    <w:name w:val="ListLabel 331"/>
+    <w:qFormat/>
+    <w:rPr>
+      <w:rFonts w:cs="Symbol"/>
+      <w:b/>
+    </w:rPr>
+  </w:style>
+  <w:style w:type="character" w:styleId="ListLabel332">
+    <w:name w:val="ListLabel 332"/>
+    <w:qFormat/>
+    <w:rPr>
+      <w:rFonts w:cs="Courier New"/>
+    </w:rPr>
+  </w:style>
+  <w:style w:type="character" w:styleId="ListLabel333">
+    <w:name w:val="ListLabel 333"/>
+    <w:qFormat/>
+    <w:rPr>
+      <w:rFonts w:cs="Wingdings"/>
+    </w:rPr>
+  </w:style>
+  <w:style w:type="character" w:styleId="ListLabel334">
+    <w:name w:val="ListLabel 334"/>
+    <w:qFormat/>
+    <w:rPr>
+      <w:rFonts w:cs="Symbol"/>
+    </w:rPr>
+  </w:style>
+  <w:style w:type="character" w:styleId="ListLabel335">
+    <w:name w:val="ListLabel 335"/>
+    <w:qFormat/>
+    <w:rPr>
+      <w:rFonts w:cs="Courier New"/>
+    </w:rPr>
+  </w:style>
+  <w:style w:type="character" w:styleId="ListLabel336">
+    <w:name w:val="ListLabel 336"/>
+    <w:qFormat/>
+    <w:rPr>
+      <w:rFonts w:cs="Wingdings"/>
+    </w:rPr>
+  </w:style>
+  <w:style w:type="character" w:styleId="ListLabel337">
+    <w:name w:val="ListLabel 337"/>
+    <w:qFormat/>
+    <w:rPr>
+      <w:rFonts w:cs="Symbol"/>
+    </w:rPr>
+  </w:style>
+  <w:style w:type="character" w:styleId="ListLabel338">
+    <w:name w:val="ListLabel 338"/>
+    <w:qFormat/>
+    <w:rPr>
+      <w:rFonts w:cs="Courier New"/>
+    </w:rPr>
+  </w:style>
+  <w:style w:type="character" w:styleId="ListLabel339">
+    <w:name w:val="ListLabel 339"/>
+    <w:qFormat/>
+    <w:rPr>
+      <w:rFonts w:cs="Wingdings"/>
+    </w:rPr>
+  </w:style>
+  <w:style w:type="character" w:styleId="ListLabel340">
+    <w:name w:val="ListLabel 340"/>
+    <w:qFormat/>
+    <w:rPr>
+      <w:rFonts w:cs="Symbol"/>
+    </w:rPr>
+  </w:style>
+  <w:style w:type="character" w:styleId="ListLabel341">
+    <w:name w:val="ListLabel 341"/>
+    <w:qFormat/>
+    <w:rPr>
+      <w:rFonts w:cs="Courier New"/>
+    </w:rPr>
+  </w:style>
+  <w:style w:type="character" w:styleId="ListLabel342">
+    <w:name w:val="ListLabel 342"/>
+    <w:qFormat/>
+    <w:rPr>
+      <w:rFonts w:cs="Wingdings"/>
+    </w:rPr>
+  </w:style>
+  <w:style w:type="character" w:styleId="ListLabel343">
+    <w:name w:val="ListLabel 343"/>
+    <w:qFormat/>
+    <w:rPr>
+      <w:rFonts w:cs="Symbol"/>
+    </w:rPr>
+  </w:style>
+  <w:style w:type="character" w:styleId="ListLabel344">
+    <w:name w:val="ListLabel 344"/>
+    <w:qFormat/>
+    <w:rPr>
+      <w:rFonts w:cs="Courier New"/>
+    </w:rPr>
+  </w:style>
+  <w:style w:type="character" w:styleId="ListLabel345">
+    <w:name w:val="ListLabel 345"/>
+    <w:qFormat/>
+    <w:rPr>
+      <w:rFonts w:cs="Wingdings"/>
+    </w:rPr>
+  </w:style>
+  <w:style w:type="character" w:styleId="ListLabel346">
+    <w:name w:val="ListLabel 346"/>
+    <w:qFormat/>
+    <w:rPr>
+      <w:rFonts w:cs="Symbol"/>
+    </w:rPr>
+  </w:style>
+  <w:style w:type="character" w:styleId="ListLabel347">
+    <w:name w:val="ListLabel 347"/>
+    <w:qFormat/>
+    <w:rPr>
+      <w:rFonts w:cs="Courier New"/>
+    </w:rPr>
+  </w:style>
+  <w:style w:type="character" w:styleId="ListLabel348">
+    <w:name w:val="ListLabel 348"/>
+    <w:qFormat/>
+    <w:rPr>
+      <w:rFonts w:cs="Wingdings"/>
+    </w:rPr>
+  </w:style>
+  <w:style w:type="character" w:styleId="ListLabel349">
+    <w:name w:val="ListLabel 349"/>
+    <w:qFormat/>
+    <w:rPr>
+      <w:rFonts w:cs="OpenSymbol"/>
+    </w:rPr>
+  </w:style>
+  <w:style w:type="character" w:styleId="ListLabel350">
+    <w:name w:val="ListLabel 350"/>
+    <w:qFormat/>
+    <w:rPr>
+      <w:rFonts w:cs="OpenSymbol"/>
+    </w:rPr>
+  </w:style>
+  <w:style w:type="character" w:styleId="ListLabel351">
+    <w:name w:val="ListLabel 351"/>
+    <w:qFormat/>
+    <w:rPr>
+      <w:rFonts w:cs="OpenSymbol"/>
+    </w:rPr>
+  </w:style>
+  <w:style w:type="character" w:styleId="ListLabel352">
+    <w:name w:val="ListLabel 352"/>
+    <w:qFormat/>
+    <w:rPr>
+      <w:rFonts w:cs="OpenSymbol"/>
+    </w:rPr>
+  </w:style>
+  <w:style w:type="character" w:styleId="ListLabel353">
+    <w:name w:val="ListLabel 353"/>
+    <w:qFormat/>
+    <w:rPr>
+      <w:rFonts w:cs="OpenSymbol"/>
+    </w:rPr>
+  </w:style>
+  <w:style w:type="character" w:styleId="ListLabel354">
+    <w:name w:val="ListLabel 354"/>
+    <w:qFormat/>
+    <w:rPr>
+      <w:rFonts w:cs="OpenSymbol"/>
+    </w:rPr>
+  </w:style>
+  <w:style w:type="character" w:styleId="ListLabel355">
+    <w:name w:val="ListLabel 355"/>
+    <w:qFormat/>
+    <w:rPr>
+      <w:rFonts w:cs="OpenSymbol"/>
+    </w:rPr>
+  </w:style>
+  <w:style w:type="character" w:styleId="ListLabel356">
+    <w:name w:val="ListLabel 356"/>
+    <w:qFormat/>
+    <w:rPr>
+      <w:rFonts w:cs="OpenSymbol"/>
+    </w:rPr>
+  </w:style>
+  <w:style w:type="character" w:styleId="ListLabel357">
+    <w:name w:val="ListLabel 357"/>
+    <w:qFormat/>
+    <w:rPr>
+      <w:rFonts w:cs="OpenSymbol"/>
     </w:rPr>
   </w:style>
   <w:style w:type="paragraph" w:styleId="Heading">
@@ -10718,7 +11457,7 @@
     <w:next w:val="TextBody"/>
     <w:qFormat/>
     <w:pPr>
-      <w:keepNext/>
+      <w:keepNext w:val="true"/>
       <w:spacing w:before="240" w:after="120"/>
     </w:pPr>
     <w:rPr>
@@ -10851,6 +11590,7 @@
     <w:rPr>
       <w:rFonts w:ascii="Helvetica" w:hAnsi="Helvetica" w:eastAsia="Times New Roman" w:cs="Helvetica"/>
       <w:color w:val="000000"/>
+      <w:kern w:val="0"/>
       <w:sz w:val="24"/>
       <w:szCs w:val="24"/>
       <w:lang w:val="en-US" w:eastAsia="en-US" w:bidi="ar-SA"/>
@@ -10959,8 +11699,8 @@
     </w:pPr>
     <w:rPr/>
   </w:style>
-  <w:style w:type="paragraph" w:styleId="Footnotetext">
-    <w:name w:val="footnote text"/>
+  <w:style w:type="paragraph" w:styleId="Footnote">
+    <w:name w:val="Footnote Text"/>
     <w:basedOn w:val="Normal"/>
     <w:link w:val="FootnoteTextChar"/>
     <w:uiPriority w:val="99"/>
@@ -10984,6 +11724,7 @@
     <w:rPr>
       <w:rFonts w:ascii="Cambria" w:hAnsi="Cambria" w:eastAsia="ＭＳ 明朝" w:cs="" w:asciiTheme="minorHAnsi" w:cstheme="minorBidi" w:eastAsiaTheme="minorEastAsia" w:hAnsiTheme="minorHAnsi"/>
       <w:color w:val="00000A"/>
+      <w:kern w:val="0"/>
       <w:sz w:val="24"/>
       <w:szCs w:val="24"/>
       <w:lang w:val="en-US" w:eastAsia="ja-JP" w:bidi="ar-SA"/>
@@ -11017,12 +11758,6 @@
       <w:sz w:val="20"/>
       <w:szCs w:val="20"/>
     </w:rPr>
-  </w:style>
-  <w:style w:type="paragraph" w:styleId="Footnote">
-    <w:name w:val="Footnote Text"/>
-    <w:basedOn w:val="Normal"/>
-    <w:pPr/>
-    <w:rPr/>
   </w:style>
   <w:style w:type="paragraph" w:styleId="FrameContents">
     <w:name w:val="Frame Contents"/>
